--- a/christine/First Draft Project/FirstDraftofProject_11252014.docx
+++ b/christine/First Draft Project/FirstDraftofProject_11252014.docx
@@ -823,6 +823,7 @@
         </w:rPr>
         <w:t xml:space="preserve">Table </w:t>
       </w:r>
+      <w:proofErr w:type="gramEnd"/>
       <w:r>
         <w:rPr>
           <w:rFonts w:ascii="Times New Roman" w:hAnsi="Times New Roman" w:cs="Times New Roman"/>
@@ -865,6 +866,7 @@
         </w:rPr>
         <w:fldChar w:fldCharType="end"/>
       </w:r>
+      <w:proofErr w:type="gramStart"/>
       <w:r>
         <w:rPr>
           <w:rFonts w:ascii="Times New Roman" w:hAnsi="Times New Roman" w:cs="Times New Roman"/>
@@ -1837,6 +1839,7 @@
         </w:rPr>
         <w:t xml:space="preserve">Table </w:t>
       </w:r>
+      <w:proofErr w:type="gramEnd"/>
       <w:r>
         <w:rPr>
           <w:rFonts w:ascii="Times New Roman" w:hAnsi="Times New Roman" w:cs="Times New Roman"/>
@@ -1879,6 +1882,7 @@
         </w:rPr>
         <w:fldChar w:fldCharType="end"/>
       </w:r>
+      <w:proofErr w:type="gramStart"/>
       <w:r>
         <w:rPr>
           <w:rFonts w:ascii="Times New Roman" w:hAnsi="Times New Roman" w:cs="Times New Roman"/>
@@ -2547,47 +2551,33 @@
           <w:sz w:val="24"/>
           <w:szCs w:val="24"/>
         </w:rPr>
-        <w:t>Finally another piece</w:t>
-      </w:r>
-      <w:r>
-        <w:rPr>
-          <w:rFonts w:ascii="Times New Roman" w:hAnsi="Times New Roman" w:cs="Times New Roman"/>
-          <w:sz w:val="24"/>
-          <w:szCs w:val="24"/>
-        </w:rPr>
-        <w:t xml:space="preserve"> of data</w:t>
-      </w:r>
-      <w:r>
-        <w:rPr>
-          <w:rFonts w:ascii="Times New Roman" w:hAnsi="Times New Roman" w:cs="Times New Roman"/>
-          <w:sz w:val="24"/>
-          <w:szCs w:val="24"/>
-        </w:rPr>
-        <w:t xml:space="preserve">, yet to be </w:t>
-      </w:r>
-      <w:r>
-        <w:rPr>
-          <w:rFonts w:ascii="Times New Roman" w:hAnsi="Times New Roman" w:cs="Times New Roman"/>
-          <w:sz w:val="24"/>
-          <w:szCs w:val="24"/>
-        </w:rPr>
-        <w:t>merged</w:t>
-      </w:r>
-      <w:r>
-        <w:rPr>
-          <w:rFonts w:ascii="Times New Roman" w:hAnsi="Times New Roman" w:cs="Times New Roman"/>
-          <w:sz w:val="24"/>
-          <w:szCs w:val="24"/>
-        </w:rPr>
-        <w:t xml:space="preserve"> to the project is weather information. </w:t>
-      </w:r>
-      <w:r>
-        <w:rPr>
-          <w:rFonts w:ascii="Times New Roman" w:hAnsi="Times New Roman" w:cs="Times New Roman"/>
-          <w:sz w:val="24"/>
-          <w:szCs w:val="24"/>
-        </w:rPr>
-        <w:t xml:space="preserve">The Iowa Environmental </w:t>
+        <w:t xml:space="preserve">The final portion of data merged with the On-Time Performance Dataset comes </w:t>
+      </w:r>
+      <w:proofErr w:type="gramStart"/>
+      <w:r>
+        <w:rPr>
+          <w:rFonts w:ascii="Times New Roman" w:hAnsi="Times New Roman" w:cs="Times New Roman"/>
+          <w:sz w:val="24"/>
+          <w:szCs w:val="24"/>
+        </w:rPr>
+        <w:t>from  t</w:t>
+      </w:r>
+      <w:r>
+        <w:rPr>
+          <w:rFonts w:ascii="Times New Roman" w:hAnsi="Times New Roman" w:cs="Times New Roman"/>
+          <w:sz w:val="24"/>
+          <w:szCs w:val="24"/>
+        </w:rPr>
+        <w:t>he</w:t>
+      </w:r>
+      <w:proofErr w:type="gramEnd"/>
+      <w:r>
+        <w:rPr>
+          <w:rFonts w:ascii="Times New Roman" w:hAnsi="Times New Roman" w:cs="Times New Roman"/>
+          <w:sz w:val="24"/>
+          <w:szCs w:val="24"/>
+        </w:rPr>
+        <w:t xml:space="preserve"> Iowa Environmental </w:t>
       </w:r>
       <w:proofErr w:type="spellStart"/>
       <w:r>
@@ -2605,7 +2595,23 @@
           <w:sz w:val="24"/>
           <w:szCs w:val="24"/>
         </w:rPr>
-        <w:t xml:space="preserve"> (IEM) collects environmental d</w:t>
+        <w:t xml:space="preserve"> (IEM)</w:t>
+      </w:r>
+      <w:r>
+        <w:rPr>
+          <w:rFonts w:ascii="Times New Roman" w:hAnsi="Times New Roman" w:cs="Times New Roman"/>
+          <w:sz w:val="24"/>
+          <w:szCs w:val="24"/>
+        </w:rPr>
+        <w:t>. The IEM</w:t>
+      </w:r>
+      <w:r>
+        <w:rPr>
+          <w:rFonts w:ascii="Times New Roman" w:hAnsi="Times New Roman" w:cs="Times New Roman"/>
+          <w:sz w:val="24"/>
+          <w:szCs w:val="24"/>
+        </w:rPr>
+        <w:t xml:space="preserve"> collects environmental d</w:t>
       </w:r>
       <w:r>
         <w:rPr>
@@ -2743,23 +2749,449 @@
           <w:sz w:val="24"/>
           <w:szCs w:val="24"/>
         </w:rPr>
-        <w:t xml:space="preserve"> website. At this juncture, a pull for Washington National Airport (DCA) has been pulled which will eventually be used to match up w</w:t>
-      </w:r>
-      <w:r>
-        <w:rPr>
-          <w:rFonts w:ascii="Times New Roman" w:hAnsi="Times New Roman" w:cs="Times New Roman"/>
-          <w:sz w:val="24"/>
-          <w:szCs w:val="24"/>
-        </w:rPr>
-        <w:t>ith flight times originating or</w:t>
-      </w:r>
-      <w:r>
-        <w:rPr>
-          <w:rFonts w:ascii="Times New Roman" w:hAnsi="Times New Roman" w:cs="Times New Roman"/>
-          <w:sz w:val="24"/>
-          <w:szCs w:val="24"/>
-        </w:rPr>
-        <w:t xml:space="preserve"> arriving at that airport. The data provides temperature, dew point, humidity, wind and precipitations metrics hourly. The website provides a python script to generate automatic pulls, for multiple timeframes and ASOS stations. </w:t>
+        <w:t xml:space="preserve"> website. The data provides temperature, dew point, humidity, wind and precipitations metrics hourly. The website provides a python script to generate automatic pulls, for multiple timeframes and ASOS stations. </w:t>
+      </w:r>
+      <w:r>
+        <w:rPr>
+          <w:rFonts w:ascii="Times New Roman" w:hAnsi="Times New Roman" w:cs="Times New Roman"/>
+          <w:sz w:val="24"/>
+          <w:szCs w:val="24"/>
+        </w:rPr>
+        <w:t xml:space="preserve"> I took the python script and amended it slightly to pull from those only the airports applicable to this analysis and the fields that seemed useful and printed out to a single txt file that was later manually manipulated in Microsoft </w:t>
+      </w:r>
+      <w:bookmarkStart w:id="0" w:name="_GoBack"/>
+      <w:bookmarkEnd w:id="0"/>
+      <w:r>
+        <w:rPr>
+          <w:rFonts w:ascii="Times New Roman" w:hAnsi="Times New Roman" w:cs="Times New Roman"/>
+          <w:sz w:val="24"/>
+          <w:szCs w:val="24"/>
+        </w:rPr>
+        <w:t>Excel.</w:t>
+      </w:r>
+    </w:p>
+    <w:p>
+      <w:pPr>
+        <w:pStyle w:val="Caption"/>
+        <w:keepNext/>
+        <w:jc w:val="center"/>
+      </w:pPr>
+      <w:proofErr w:type="gramStart"/>
+      <w:r>
+        <w:t xml:space="preserve">Table </w:t>
+      </w:r>
+      <w:fldSimple w:instr=" SEQ Table \* ARABIC ">
+        <w:r>
+          <w:rPr>
+            <w:noProof/>
+          </w:rPr>
+          <w:t>3</w:t>
+        </w:r>
+      </w:fldSimple>
+      <w:r>
+        <w:t>.</w:t>
+      </w:r>
+      <w:proofErr w:type="gramEnd"/>
+      <w:r>
+        <w:t xml:space="preserve"> Fields in Weather Dataset</w:t>
+      </w:r>
+    </w:p>
+    <w:tbl>
+      <w:tblPr>
+        <w:tblStyle w:val="TableGrid"/>
+        <w:tblW w:w="6338" w:type="dxa"/>
+        <w:tblInd w:w="1234" w:type="dxa"/>
+        <w:tblLook w:val="04A0" w:firstRow="1" w:lastRow="0" w:firstColumn="1" w:lastColumn="0" w:noHBand="0" w:noVBand="1"/>
+      </w:tblPr>
+      <w:tblGrid>
+        <w:gridCol w:w="1394"/>
+        <w:gridCol w:w="4944"/>
+      </w:tblGrid>
+      <w:tr>
+        <w:trPr>
+          <w:trHeight w:val="278"/>
+        </w:trPr>
+        <w:tc>
+          <w:tcPr>
+            <w:tcW w:w="1394" w:type="dxa"/>
+            <w:shd w:val="clear" w:color="auto" w:fill="002060"/>
+          </w:tcPr>
+          <w:p>
+            <w:pPr>
+              <w:jc w:val="center"/>
+              <w:rPr>
+                <w:rFonts w:ascii="Times New Roman" w:hAnsi="Times New Roman" w:cs="Times New Roman"/>
+                <w:sz w:val="24"/>
+                <w:szCs w:val="24"/>
+              </w:rPr>
+            </w:pPr>
+            <w:r>
+              <w:rPr>
+                <w:rFonts w:ascii="Times New Roman" w:hAnsi="Times New Roman" w:cs="Times New Roman"/>
+                <w:sz w:val="24"/>
+                <w:szCs w:val="24"/>
+              </w:rPr>
+              <w:t>Field</w:t>
+            </w:r>
+          </w:p>
+        </w:tc>
+        <w:tc>
+          <w:tcPr>
+            <w:tcW w:w="4944" w:type="dxa"/>
+            <w:shd w:val="clear" w:color="auto" w:fill="002060"/>
+          </w:tcPr>
+          <w:p>
+            <w:pPr>
+              <w:jc w:val="center"/>
+              <w:rPr>
+                <w:rFonts w:ascii="Times New Roman" w:hAnsi="Times New Roman" w:cs="Times New Roman"/>
+                <w:sz w:val="24"/>
+                <w:szCs w:val="24"/>
+              </w:rPr>
+            </w:pPr>
+            <w:r>
+              <w:rPr>
+                <w:rFonts w:ascii="Times New Roman" w:hAnsi="Times New Roman" w:cs="Times New Roman"/>
+                <w:sz w:val="24"/>
+                <w:szCs w:val="24"/>
+              </w:rPr>
+              <w:t>Description</w:t>
+            </w:r>
+          </w:p>
+        </w:tc>
+      </w:tr>
+      <w:tr>
+        <w:trPr>
+          <w:trHeight w:val="278"/>
+        </w:trPr>
+        <w:tc>
+          <w:tcPr>
+            <w:tcW w:w="1394" w:type="dxa"/>
+          </w:tcPr>
+          <w:p>
+            <w:pPr>
+              <w:jc w:val="center"/>
+              <w:rPr>
+                <w:rFonts w:ascii="Times New Roman" w:hAnsi="Times New Roman" w:cs="Times New Roman"/>
+                <w:sz w:val="24"/>
+                <w:szCs w:val="24"/>
+              </w:rPr>
+            </w:pPr>
+            <w:r>
+              <w:rPr>
+                <w:rFonts w:ascii="Times New Roman" w:hAnsi="Times New Roman" w:cs="Times New Roman"/>
+                <w:sz w:val="24"/>
+                <w:szCs w:val="24"/>
+              </w:rPr>
+              <w:t>station</w:t>
+            </w:r>
+          </w:p>
+        </w:tc>
+        <w:tc>
+          <w:tcPr>
+            <w:tcW w:w="4944" w:type="dxa"/>
+          </w:tcPr>
+          <w:p>
+            <w:pPr>
+              <w:rPr>
+                <w:rFonts w:ascii="Times New Roman" w:hAnsi="Times New Roman" w:cs="Times New Roman"/>
+                <w:sz w:val="24"/>
+                <w:szCs w:val="24"/>
+              </w:rPr>
+            </w:pPr>
+            <w:r>
+              <w:rPr>
+                <w:rFonts w:ascii="Times New Roman" w:hAnsi="Times New Roman" w:cs="Times New Roman"/>
+                <w:sz w:val="24"/>
+                <w:szCs w:val="24"/>
+              </w:rPr>
+              <w:t>Three/four character site identifier</w:t>
+            </w:r>
+          </w:p>
+        </w:tc>
+      </w:tr>
+      <w:tr>
+        <w:trPr>
+          <w:trHeight w:val="278"/>
+        </w:trPr>
+        <w:tc>
+          <w:tcPr>
+            <w:tcW w:w="1394" w:type="dxa"/>
+          </w:tcPr>
+          <w:p>
+            <w:pPr>
+              <w:jc w:val="center"/>
+              <w:rPr>
+                <w:rFonts w:ascii="Times New Roman" w:hAnsi="Times New Roman" w:cs="Times New Roman"/>
+                <w:sz w:val="24"/>
+                <w:szCs w:val="24"/>
+              </w:rPr>
+            </w:pPr>
+            <w:r>
+              <w:rPr>
+                <w:rFonts w:ascii="Times New Roman" w:hAnsi="Times New Roman" w:cs="Times New Roman"/>
+                <w:sz w:val="24"/>
+                <w:szCs w:val="24"/>
+              </w:rPr>
+              <w:t>valid</w:t>
+            </w:r>
+          </w:p>
+        </w:tc>
+        <w:tc>
+          <w:tcPr>
+            <w:tcW w:w="4944" w:type="dxa"/>
+          </w:tcPr>
+          <w:p>
+            <w:pPr>
+              <w:rPr>
+                <w:rFonts w:ascii="Times New Roman" w:hAnsi="Times New Roman" w:cs="Times New Roman"/>
+                <w:sz w:val="24"/>
+                <w:szCs w:val="24"/>
+              </w:rPr>
+            </w:pPr>
+            <w:r>
+              <w:rPr>
+                <w:rFonts w:ascii="Times New Roman" w:hAnsi="Times New Roman" w:cs="Times New Roman"/>
+                <w:sz w:val="24"/>
+                <w:szCs w:val="24"/>
+              </w:rPr>
+              <w:t>Timestamp of the observation</w:t>
+            </w:r>
+          </w:p>
+        </w:tc>
+      </w:tr>
+      <w:tr>
+        <w:trPr>
+          <w:trHeight w:val="278"/>
+        </w:trPr>
+        <w:tc>
+          <w:tcPr>
+            <w:tcW w:w="1394" w:type="dxa"/>
+          </w:tcPr>
+          <w:p>
+            <w:pPr>
+              <w:jc w:val="center"/>
+              <w:rPr>
+                <w:rFonts w:ascii="Times New Roman" w:hAnsi="Times New Roman" w:cs="Times New Roman"/>
+                <w:sz w:val="24"/>
+                <w:szCs w:val="24"/>
+              </w:rPr>
+            </w:pPr>
+            <w:proofErr w:type="spellStart"/>
+            <w:r>
+              <w:rPr>
+                <w:rFonts w:ascii="Times New Roman" w:hAnsi="Times New Roman" w:cs="Times New Roman"/>
+                <w:sz w:val="24"/>
+                <w:szCs w:val="24"/>
+              </w:rPr>
+              <w:t>tmpf</w:t>
+            </w:r>
+            <w:proofErr w:type="spellEnd"/>
+          </w:p>
+        </w:tc>
+        <w:tc>
+          <w:tcPr>
+            <w:tcW w:w="4944" w:type="dxa"/>
+          </w:tcPr>
+          <w:p>
+            <w:pPr>
+              <w:rPr>
+                <w:rFonts w:ascii="Times New Roman" w:hAnsi="Times New Roman" w:cs="Times New Roman"/>
+                <w:sz w:val="24"/>
+                <w:szCs w:val="24"/>
+              </w:rPr>
+            </w:pPr>
+            <w:r>
+              <w:rPr>
+                <w:rFonts w:ascii="Times New Roman" w:hAnsi="Times New Roman" w:cs="Times New Roman"/>
+                <w:sz w:val="24"/>
+                <w:szCs w:val="24"/>
+              </w:rPr>
+              <w:t>Air temperature in Fahrenheit</w:t>
+            </w:r>
+          </w:p>
+        </w:tc>
+      </w:tr>
+      <w:tr>
+        <w:trPr>
+          <w:trHeight w:val="278"/>
+        </w:trPr>
+        <w:tc>
+          <w:tcPr>
+            <w:tcW w:w="1394" w:type="dxa"/>
+          </w:tcPr>
+          <w:p>
+            <w:pPr>
+              <w:jc w:val="center"/>
+              <w:rPr>
+                <w:rFonts w:ascii="Times New Roman" w:hAnsi="Times New Roman" w:cs="Times New Roman"/>
+                <w:sz w:val="24"/>
+                <w:szCs w:val="24"/>
+              </w:rPr>
+            </w:pPr>
+            <w:proofErr w:type="spellStart"/>
+            <w:r>
+              <w:rPr>
+                <w:rFonts w:ascii="Times New Roman" w:hAnsi="Times New Roman" w:cs="Times New Roman"/>
+                <w:sz w:val="24"/>
+                <w:szCs w:val="24"/>
+              </w:rPr>
+              <w:t>drct</w:t>
+            </w:r>
+            <w:proofErr w:type="spellEnd"/>
+          </w:p>
+        </w:tc>
+        <w:tc>
+          <w:tcPr>
+            <w:tcW w:w="4944" w:type="dxa"/>
+          </w:tcPr>
+          <w:p>
+            <w:pPr>
+              <w:rPr>
+                <w:rFonts w:ascii="Times New Roman" w:hAnsi="Times New Roman" w:cs="Times New Roman"/>
+                <w:sz w:val="24"/>
+                <w:szCs w:val="24"/>
+              </w:rPr>
+            </w:pPr>
+            <w:r>
+              <w:rPr>
+                <w:rFonts w:ascii="Times New Roman" w:hAnsi="Times New Roman" w:cs="Times New Roman"/>
+                <w:sz w:val="24"/>
+                <w:szCs w:val="24"/>
+              </w:rPr>
+              <w:t>Wind direction in degrees from north</w:t>
+            </w:r>
+          </w:p>
+        </w:tc>
+      </w:tr>
+      <w:tr>
+        <w:trPr>
+          <w:trHeight w:val="278"/>
+        </w:trPr>
+        <w:tc>
+          <w:tcPr>
+            <w:tcW w:w="1394" w:type="dxa"/>
+          </w:tcPr>
+          <w:p>
+            <w:pPr>
+              <w:jc w:val="center"/>
+              <w:rPr>
+                <w:rFonts w:ascii="Times New Roman" w:hAnsi="Times New Roman" w:cs="Times New Roman"/>
+                <w:sz w:val="24"/>
+                <w:szCs w:val="24"/>
+              </w:rPr>
+            </w:pPr>
+            <w:r>
+              <w:rPr>
+                <w:rFonts w:ascii="Times New Roman" w:hAnsi="Times New Roman" w:cs="Times New Roman"/>
+                <w:sz w:val="24"/>
+                <w:szCs w:val="24"/>
+              </w:rPr>
+              <w:t>p0li</w:t>
+            </w:r>
+          </w:p>
+        </w:tc>
+        <w:tc>
+          <w:tcPr>
+            <w:tcW w:w="4944" w:type="dxa"/>
+          </w:tcPr>
+          <w:p>
+            <w:pPr>
+              <w:rPr>
+                <w:rFonts w:ascii="Times New Roman" w:hAnsi="Times New Roman" w:cs="Times New Roman"/>
+                <w:sz w:val="24"/>
+                <w:szCs w:val="24"/>
+              </w:rPr>
+            </w:pPr>
+            <w:r>
+              <w:rPr>
+                <w:rFonts w:ascii="Times New Roman" w:hAnsi="Times New Roman" w:cs="Times New Roman"/>
+                <w:sz w:val="24"/>
+                <w:szCs w:val="24"/>
+              </w:rPr>
+              <w:t>One hour precipitation (inches)</w:t>
+            </w:r>
+          </w:p>
+        </w:tc>
+      </w:tr>
+      <w:tr>
+        <w:trPr>
+          <w:trHeight w:val="291"/>
+        </w:trPr>
+        <w:tc>
+          <w:tcPr>
+            <w:tcW w:w="1394" w:type="dxa"/>
+          </w:tcPr>
+          <w:p>
+            <w:pPr>
+              <w:jc w:val="center"/>
+              <w:rPr>
+                <w:rFonts w:ascii="Times New Roman" w:hAnsi="Times New Roman" w:cs="Times New Roman"/>
+                <w:sz w:val="24"/>
+                <w:szCs w:val="24"/>
+              </w:rPr>
+            </w:pPr>
+            <w:proofErr w:type="spellStart"/>
+            <w:r>
+              <w:rPr>
+                <w:rFonts w:ascii="Times New Roman" w:hAnsi="Times New Roman" w:cs="Times New Roman"/>
+                <w:sz w:val="24"/>
+                <w:szCs w:val="24"/>
+              </w:rPr>
+              <w:t>vsby</w:t>
+            </w:r>
+            <w:proofErr w:type="spellEnd"/>
+          </w:p>
+        </w:tc>
+        <w:tc>
+          <w:tcPr>
+            <w:tcW w:w="4944" w:type="dxa"/>
+          </w:tcPr>
+          <w:p>
+            <w:pPr>
+              <w:rPr>
+                <w:rFonts w:ascii="Times New Roman" w:hAnsi="Times New Roman" w:cs="Times New Roman"/>
+                <w:sz w:val="24"/>
+                <w:szCs w:val="24"/>
+              </w:rPr>
+            </w:pPr>
+            <w:r>
+              <w:rPr>
+                <w:rFonts w:ascii="Times New Roman" w:hAnsi="Times New Roman" w:cs="Times New Roman"/>
+                <w:sz w:val="24"/>
+                <w:szCs w:val="24"/>
+              </w:rPr>
+              <w:t>Visibility in miles</w:t>
+            </w:r>
+          </w:p>
+        </w:tc>
+      </w:tr>
+    </w:tbl>
+    <w:p>
+      <w:pPr>
+        <w:rPr>
+          <w:rFonts w:ascii="Times New Roman" w:hAnsi="Times New Roman" w:cs="Times New Roman"/>
+          <w:sz w:val="24"/>
+          <w:szCs w:val="24"/>
+        </w:rPr>
+      </w:pPr>
+    </w:p>
+    <w:p>
+      <w:pPr>
+        <w:rPr>
+          <w:rFonts w:ascii="Times New Roman" w:hAnsi="Times New Roman" w:cs="Times New Roman"/>
+          <w:sz w:val="24"/>
+          <w:szCs w:val="24"/>
+        </w:rPr>
+      </w:pPr>
+      <w:r>
+        <w:rPr>
+          <w:rFonts w:ascii="Times New Roman" w:hAnsi="Times New Roman" w:cs="Times New Roman"/>
+          <w:sz w:val="24"/>
+          <w:szCs w:val="24"/>
+        </w:rPr>
+        <w:lastRenderedPageBreak/>
+        <w:t xml:space="preserve">Once I had this dataset, some data cleaning was required. The timestamp had to be manipulated to so that it could be matched up to the On-Time Performance Dataset.  With the timestamp delimited to Month, Day, Hour in conjunction with the airport code, the weather information for every single arrival and departure can be combined with the original dataset. </w:t>
       </w:r>
     </w:p>
     <w:p>
@@ -3033,16 +3465,7 @@
           <w:sz w:val="24"/>
           <w:szCs w:val="24"/>
         </w:rPr>
-        <w:t xml:space="preserve"> The response variable, or the outcome of the flight, </w:t>
-      </w:r>
-      <w:r>
-        <w:rPr>
-          <w:rFonts w:ascii="Times New Roman" w:hAnsi="Times New Roman" w:cs="Times New Roman"/>
-          <w:sz w:val="24"/>
-          <w:szCs w:val="24"/>
-        </w:rPr>
-        <w:lastRenderedPageBreak/>
-        <w:t xml:space="preserve">is some type of </w:t>
+        <w:t xml:space="preserve"> The response variable, or the outcome of the flight, is some type of </w:t>
       </w:r>
       <w:r>
         <w:rPr>
@@ -3398,26 +3821,14 @@
         <w:lastRenderedPageBreak/>
         <w:t xml:space="preserve">Figure </w:t>
       </w:r>
-      <w:proofErr w:type="gramEnd"/>
-      <w:r>
-        <w:fldChar w:fldCharType="begin"/>
-      </w:r>
-      <w:r>
-        <w:instrText xml:space="preserve"> SEQ Figure \* ARABIC </w:instrText>
-      </w:r>
-      <w:r>
-        <w:fldChar w:fldCharType="separate"/>
-      </w:r>
-      <w:r>
-        <w:rPr>
-          <w:noProof/>
-        </w:rPr>
-        <w:t>1</w:t>
-      </w:r>
-      <w:r>
-        <w:fldChar w:fldCharType="end"/>
-      </w:r>
-      <w:proofErr w:type="gramStart"/>
+      <w:fldSimple w:instr=" SEQ Figure \* ARABIC ">
+        <w:r>
+          <w:rPr>
+            <w:noProof/>
+          </w:rPr>
+          <w:t>1</w:t>
+        </w:r>
+      </w:fldSimple>
       <w:r>
         <w:t>.</w:t>
       </w:r>
@@ -3580,24 +3991,14 @@
       <w:r>
         <w:t xml:space="preserve">Figure </w:t>
       </w:r>
-      <w:r>
-        <w:fldChar w:fldCharType="begin"/>
-      </w:r>
-      <w:r>
-        <w:instrText xml:space="preserve"> SEQ Figure \* ARABIC </w:instrText>
-      </w:r>
-      <w:r>
-        <w:fldChar w:fldCharType="separate"/>
-      </w:r>
-      <w:r>
-        <w:rPr>
-          <w:noProof/>
-        </w:rPr>
-        <w:t>2</w:t>
-      </w:r>
-      <w:r>
-        <w:fldChar w:fldCharType="end"/>
-      </w:r>
+      <w:fldSimple w:instr=" SEQ Figure \* ARABIC ">
+        <w:r>
+          <w:rPr>
+            <w:noProof/>
+          </w:rPr>
+          <w:t>2</w:t>
+        </w:r>
+      </w:fldSimple>
       <w:r>
         <w:t xml:space="preserve"> </w:t>
       </w:r>
@@ -3822,24 +4223,14 @@
       <w:r>
         <w:t xml:space="preserve">Figure </w:t>
       </w:r>
-      <w:r>
-        <w:fldChar w:fldCharType="begin"/>
-      </w:r>
-      <w:r>
-        <w:instrText xml:space="preserve"> SEQ Figure \* ARABIC </w:instrText>
-      </w:r>
-      <w:r>
-        <w:fldChar w:fldCharType="separate"/>
-      </w:r>
-      <w:r>
-        <w:rPr>
-          <w:noProof/>
-        </w:rPr>
-        <w:t>3</w:t>
-      </w:r>
-      <w:r>
-        <w:fldChar w:fldCharType="end"/>
-      </w:r>
+      <w:fldSimple w:instr=" SEQ Figure \* ARABIC ">
+        <w:r>
+          <w:rPr>
+            <w:noProof/>
+          </w:rPr>
+          <w:t>3</w:t>
+        </w:r>
+      </w:fldSimple>
       <w:r>
         <w:t xml:space="preserve"> Plot of Average Delay v. the Distance between Airports and DCA</w:t>
       </w:r>
@@ -4425,6 +4816,7 @@
         </w:rPr>
         <w:fldChar w:fldCharType="separate"/>
       </w:r>
+      <w:proofErr w:type="gramStart"/>
       <w:r>
         <w:rPr>
           <w:rFonts w:ascii="Times New Roman" w:hAnsi="Times New Roman" w:cs="Times New Roman"/>
@@ -4442,7 +4834,6 @@
         </w:rPr>
         <w:fldChar w:fldCharType="end"/>
       </w:r>
-      <w:proofErr w:type="gramStart"/>
       <w:r>
         <w:rPr>
           <w:rFonts w:ascii="Times New Roman" w:hAnsi="Times New Roman" w:cs="Times New Roman"/>
@@ -4947,41 +5338,119 @@
           <w:sz w:val="24"/>
           <w:szCs w:val="24"/>
         </w:rPr>
-        <w:t xml:space="preserve">Data manipulation, cleaning, and exploration </w:t>
-      </w:r>
-      <w:proofErr w:type="gramStart"/>
-      <w:r>
-        <w:rPr>
-          <w:rFonts w:ascii="Times New Roman" w:hAnsi="Times New Roman" w:cs="Times New Roman"/>
-          <w:sz w:val="24"/>
-          <w:szCs w:val="24"/>
-        </w:rPr>
-        <w:t>is</w:t>
-      </w:r>
-      <w:proofErr w:type="gramEnd"/>
-      <w:r>
-        <w:rPr>
-          <w:rFonts w:ascii="Times New Roman" w:hAnsi="Times New Roman" w:cs="Times New Roman"/>
-          <w:sz w:val="24"/>
-          <w:szCs w:val="24"/>
-        </w:rPr>
-        <w:t xml:space="preserve"> the most time consuming portion of any analysis.  </w:t>
-      </w:r>
-      <w:r>
-        <w:rPr>
-          <w:rFonts w:ascii="Times New Roman" w:hAnsi="Times New Roman" w:cs="Times New Roman"/>
-          <w:sz w:val="24"/>
-          <w:szCs w:val="24"/>
-        </w:rPr>
-        <w:t>The insights and lessons learned from this process often determine the scope and focus of the model selection.  Since we do have labeled target information, the flight was delayed or it was not, we have a supervised dataset</w:t>
-      </w:r>
-      <w:r>
-        <w:rPr>
-          <w:rFonts w:ascii="Times New Roman" w:hAnsi="Times New Roman" w:cs="Times New Roman"/>
-          <w:sz w:val="24"/>
-          <w:szCs w:val="24"/>
-        </w:rPr>
-        <w:t xml:space="preserve"> and we can focus on some type of regression or </w:t>
+        <w:t>The process of d</w:t>
+      </w:r>
+      <w:r>
+        <w:rPr>
+          <w:rFonts w:ascii="Times New Roman" w:hAnsi="Times New Roman" w:cs="Times New Roman"/>
+          <w:sz w:val="24"/>
+          <w:szCs w:val="24"/>
+        </w:rPr>
+        <w:t>ata manipulation, cleaning, and exploration is the most time consuming portion of any analysis</w:t>
+      </w:r>
+      <w:r>
+        <w:rPr>
+          <w:rFonts w:ascii="Times New Roman" w:hAnsi="Times New Roman" w:cs="Times New Roman"/>
+          <w:sz w:val="24"/>
+          <w:szCs w:val="24"/>
+        </w:rPr>
+        <w:t xml:space="preserve"> (and usually the most tedious), however it is the most imperative step in any analysis</w:t>
+      </w:r>
+      <w:r>
+        <w:rPr>
+          <w:rFonts w:ascii="Times New Roman" w:hAnsi="Times New Roman" w:cs="Times New Roman"/>
+          <w:sz w:val="24"/>
+          <w:szCs w:val="24"/>
+        </w:rPr>
+        <w:t xml:space="preserve">.  </w:t>
+      </w:r>
+      <w:r>
+        <w:rPr>
+          <w:rFonts w:ascii="Times New Roman" w:hAnsi="Times New Roman" w:cs="Times New Roman"/>
+          <w:sz w:val="24"/>
+          <w:szCs w:val="24"/>
+        </w:rPr>
+        <w:t xml:space="preserve">The insights and lessons learned from this process often determine the scope and focus of the model selection.  Since </w:t>
+      </w:r>
+      <w:r>
+        <w:rPr>
+          <w:rFonts w:ascii="Times New Roman" w:hAnsi="Times New Roman" w:cs="Times New Roman"/>
+          <w:sz w:val="24"/>
+          <w:szCs w:val="24"/>
+        </w:rPr>
+        <w:t>RITA provides</w:t>
+      </w:r>
+      <w:r>
+        <w:rPr>
+          <w:rFonts w:ascii="Times New Roman" w:hAnsi="Times New Roman" w:cs="Times New Roman"/>
+          <w:sz w:val="24"/>
+          <w:szCs w:val="24"/>
+        </w:rPr>
+        <w:t xml:space="preserve"> labeled </w:t>
+      </w:r>
+      <w:r>
+        <w:rPr>
+          <w:rFonts w:ascii="Times New Roman" w:hAnsi="Times New Roman" w:cs="Times New Roman"/>
+          <w:sz w:val="24"/>
+          <w:szCs w:val="24"/>
+        </w:rPr>
+        <w:t>outcome</w:t>
+      </w:r>
+      <w:r>
+        <w:rPr>
+          <w:rFonts w:ascii="Times New Roman" w:hAnsi="Times New Roman" w:cs="Times New Roman"/>
+          <w:sz w:val="24"/>
+          <w:szCs w:val="24"/>
+        </w:rPr>
+        <w:t xml:space="preserve"> information, </w:t>
+      </w:r>
+      <w:r>
+        <w:rPr>
+          <w:rFonts w:ascii="Times New Roman" w:hAnsi="Times New Roman" w:cs="Times New Roman"/>
+          <w:sz w:val="24"/>
+          <w:szCs w:val="24"/>
+        </w:rPr>
+        <w:t xml:space="preserve">whether or not </w:t>
+      </w:r>
+      <w:r>
+        <w:rPr>
+          <w:rFonts w:ascii="Times New Roman" w:hAnsi="Times New Roman" w:cs="Times New Roman"/>
+          <w:sz w:val="24"/>
+          <w:szCs w:val="24"/>
+        </w:rPr>
+        <w:t>the flight was delayed</w:t>
+      </w:r>
+      <w:r>
+        <w:rPr>
+          <w:rFonts w:ascii="Times New Roman" w:hAnsi="Times New Roman" w:cs="Times New Roman"/>
+          <w:sz w:val="24"/>
+          <w:szCs w:val="24"/>
+        </w:rPr>
+        <w:t>, the</w:t>
+      </w:r>
+      <w:r>
+        <w:rPr>
+          <w:rFonts w:ascii="Times New Roman" w:hAnsi="Times New Roman" w:cs="Times New Roman"/>
+          <w:sz w:val="24"/>
+          <w:szCs w:val="24"/>
+        </w:rPr>
+        <w:t xml:space="preserve"> supervised </w:t>
+      </w:r>
+      <w:r>
+        <w:rPr>
+          <w:rFonts w:ascii="Times New Roman" w:hAnsi="Times New Roman" w:cs="Times New Roman"/>
+          <w:sz w:val="24"/>
+          <w:szCs w:val="24"/>
+        </w:rPr>
+        <w:t>analysis indicates that a</w:t>
+      </w:r>
+      <w:r>
+        <w:rPr>
+          <w:rFonts w:ascii="Times New Roman" w:hAnsi="Times New Roman" w:cs="Times New Roman"/>
+          <w:sz w:val="24"/>
+          <w:szCs w:val="24"/>
+        </w:rPr>
+        <w:t xml:space="preserve"> regression or </w:t>
       </w:r>
       <w:r>
         <w:rPr>
@@ -4997,6 +5466,14 @@
           <w:sz w:val="24"/>
           <w:szCs w:val="24"/>
         </w:rPr>
+        <w:t xml:space="preserve"> is appropriate</w:t>
+      </w:r>
+      <w:r>
+        <w:rPr>
+          <w:rFonts w:ascii="Times New Roman" w:hAnsi="Times New Roman" w:cs="Times New Roman"/>
+          <w:sz w:val="24"/>
+          <w:szCs w:val="24"/>
+        </w:rPr>
         <w:t>.</w:t>
       </w:r>
       <w:r>
@@ -5005,7 +5482,39 @@
           <w:sz w:val="24"/>
           <w:szCs w:val="24"/>
         </w:rPr>
-        <w:t xml:space="preserve"> However we not limit ourselves to whether or not our predicted outcome is either continuous or categorical.</w:t>
+        <w:t xml:space="preserve"> </w:t>
+      </w:r>
+      <w:r>
+        <w:rPr>
+          <w:rFonts w:ascii="Times New Roman" w:hAnsi="Times New Roman" w:cs="Times New Roman"/>
+          <w:sz w:val="24"/>
+          <w:szCs w:val="24"/>
+        </w:rPr>
+        <w:t xml:space="preserve"> However we </w:t>
+      </w:r>
+      <w:r>
+        <w:rPr>
+          <w:rFonts w:ascii="Times New Roman" w:hAnsi="Times New Roman" w:cs="Times New Roman"/>
+          <w:sz w:val="24"/>
+          <w:szCs w:val="24"/>
+        </w:rPr>
+        <w:t xml:space="preserve">need </w:t>
+      </w:r>
+      <w:r>
+        <w:rPr>
+          <w:rFonts w:ascii="Times New Roman" w:hAnsi="Times New Roman" w:cs="Times New Roman"/>
+          <w:sz w:val="24"/>
+          <w:szCs w:val="24"/>
+        </w:rPr>
+        <w:t>not limit ourselves to whether or not our predicted outcome is either continuous or categorical.</w:t>
+      </w:r>
+      <w:r>
+        <w:rPr>
+          <w:rFonts w:ascii="Times New Roman" w:hAnsi="Times New Roman" w:cs="Times New Roman"/>
+          <w:sz w:val="24"/>
+          <w:szCs w:val="24"/>
+        </w:rPr>
+        <w:t xml:space="preserve"> </w:t>
       </w:r>
       <w:r>
         <w:rPr>
@@ -5515,6 +6024,7 @@
           <w:sz w:val="24"/>
           <w:szCs w:val="24"/>
         </w:rPr>
+        <w:lastRenderedPageBreak/>
         <w:t>Filter Geography: All</w:t>
       </w:r>
     </w:p>
@@ -5551,7 +6061,6 @@
           <w:sz w:val="24"/>
           <w:szCs w:val="24"/>
         </w:rPr>
-        <w:lastRenderedPageBreak/>
         <w:t>Filter Period: February</w:t>
       </w:r>
     </w:p>
@@ -5760,8 +6269,6 @@
         </w:rPr>
         <w:t xml:space="preserve"> appends November 2013, December 2013, and January 2014 data pulls from RITA. Plots each carrier’s delay based on time of arrival. Then investigate deeper into flights that arrive between 12AM and 6AM.  The file begins to build out some models.</w:t>
       </w:r>
-      <w:bookmarkStart w:id="0" w:name="_GoBack"/>
-      <w:bookmarkEnd w:id="0"/>
     </w:p>
     <w:tbl>
       <w:tblPr>
@@ -5810,15 +6317,7 @@
                 <w:sz w:val="24"/>
                 <w:szCs w:val="24"/>
               </w:rPr>
-              <w:t>Filter year</w:t>
-            </w:r>
-            <w:r>
-              <w:rPr>
-                <w:rFonts w:ascii="Times New Roman" w:hAnsi="Times New Roman" w:cs="Times New Roman"/>
-                <w:sz w:val="24"/>
-                <w:szCs w:val="24"/>
-              </w:rPr>
-              <w:t>: 2013</w:t>
+              <w:t>Filter year: 2013</w:t>
             </w:r>
           </w:p>
           <w:p>
@@ -5835,15 +6334,7 @@
                 <w:sz w:val="24"/>
                 <w:szCs w:val="24"/>
               </w:rPr>
-              <w:t xml:space="preserve">Filter Period: </w:t>
-            </w:r>
-            <w:r>
-              <w:rPr>
-                <w:rFonts w:ascii="Times New Roman" w:hAnsi="Times New Roman" w:cs="Times New Roman"/>
-                <w:sz w:val="24"/>
-                <w:szCs w:val="24"/>
-              </w:rPr>
-              <w:t>November</w:t>
+              <w:t>Filter Period: November</w:t>
             </w:r>
           </w:p>
         </w:tc>
@@ -5882,15 +6373,7 @@
                 <w:sz w:val="24"/>
                 <w:szCs w:val="24"/>
               </w:rPr>
-              <w:t>Filter year</w:t>
-            </w:r>
-            <w:r>
-              <w:rPr>
-                <w:rFonts w:ascii="Times New Roman" w:hAnsi="Times New Roman" w:cs="Times New Roman"/>
-                <w:sz w:val="24"/>
-                <w:szCs w:val="24"/>
-              </w:rPr>
-              <w:t>: 2013</w:t>
+              <w:t>Filter year: 2013</w:t>
             </w:r>
           </w:p>
           <w:p>
@@ -5907,15 +6390,7 @@
                 <w:sz w:val="24"/>
                 <w:szCs w:val="24"/>
               </w:rPr>
-              <w:t xml:space="preserve">Filter Period: </w:t>
-            </w:r>
-            <w:r>
-              <w:rPr>
-                <w:rFonts w:ascii="Times New Roman" w:hAnsi="Times New Roman" w:cs="Times New Roman"/>
-                <w:sz w:val="24"/>
-                <w:szCs w:val="24"/>
-              </w:rPr>
-              <w:t>December</w:t>
+              <w:t>Filter Period: December</w:t>
             </w:r>
           </w:p>
         </w:tc>
@@ -5971,15 +6446,7 @@
                 <w:sz w:val="24"/>
                 <w:szCs w:val="24"/>
               </w:rPr>
-              <w:t xml:space="preserve">Filter Period: </w:t>
-            </w:r>
-            <w:r>
-              <w:rPr>
-                <w:rFonts w:ascii="Times New Roman" w:hAnsi="Times New Roman" w:cs="Times New Roman"/>
-                <w:sz w:val="24"/>
-                <w:szCs w:val="24"/>
-              </w:rPr>
-              <w:t>January</w:t>
+              <w:t>Filter Period: January</w:t>
             </w:r>
           </w:p>
         </w:tc>
@@ -7913,7 +8380,7 @@
 </file>
 
 <file path=customXml/itemProps1.xml><?xml version="1.0" encoding="utf-8"?>
-<ds:datastoreItem xmlns:ds="http://schemas.openxmlformats.org/officeDocument/2006/customXml" ds:itemID="{0D4F9002-A103-4ECB-A830-AC23384FB88E}">
+<ds:datastoreItem xmlns:ds="http://schemas.openxmlformats.org/officeDocument/2006/customXml" ds:itemID="{86016E1C-D2B2-4E00-A5CA-E4167DC72667}">
   <ds:schemaRefs>
     <ds:schemaRef ds:uri="http://schemas.openxmlformats.org/officeDocument/2006/bibliography"/>
   </ds:schemaRefs>
